--- a/Plugins.docx
+++ b/Plugins.docx
@@ -16,128 +16,194 @@
           <w:sz w:val="32"/>
           <w:lang w:eastAsia="es-ES_tradnl"/>
         </w:rPr>
-        <w:fldChar w:fldCharType="begin"/>
-      </w:r>
-      <w:r>
-        <w:rPr>
-          <w:color w:val="000000" w:themeColor="text1"/>
-          <w:sz w:val="32"/>
-          <w:lang w:eastAsia="es-ES_tradnl"/>
-        </w:rPr>
-        <w:instrText xml:space="preserve"> HYPERLINK "https://github.com/planio-gmbh/redmine-slack" </w:instrText>
-      </w:r>
-      <w:r>
-        <w:rPr>
-          <w:color w:val="000000" w:themeColor="text1"/>
-          <w:sz w:val="32"/>
-          <w:lang w:eastAsia="es-ES_tradnl"/>
-        </w:rPr>
-      </w:r>
-      <w:r>
-        <w:rPr>
-          <w:color w:val="000000" w:themeColor="text1"/>
-          <w:sz w:val="32"/>
-          <w:lang w:eastAsia="es-ES_tradnl"/>
-        </w:rPr>
-        <w:fldChar w:fldCharType="separate"/>
-      </w:r>
-      <w:proofErr w:type="spellStart"/>
-      <w:r>
-        <w:rPr>
-          <w:color w:val="000000" w:themeColor="text1"/>
-          <w:spacing w:val="-1"/>
-          <w:sz w:val="32"/>
-          <w:u w:val="single"/>
-          <w:shd w:val="clear" w:color="auto" w:fill="FFFFFF"/>
-          <w:lang w:eastAsia="es-ES_tradnl"/>
-        </w:rPr>
-        <w:t>Redmine</w:t>
-      </w:r>
-      <w:proofErr w:type="spellEnd"/>
-      <w:r>
-        <w:rPr>
-          <w:color w:val="000000" w:themeColor="text1"/>
-          <w:spacing w:val="-1"/>
-          <w:sz w:val="32"/>
-          <w:u w:val="single"/>
-          <w:shd w:val="clear" w:color="auto" w:fill="FFFFFF"/>
+        <w:t>Redmine v.4.0.0</w:t>
+      </w:r>
+    </w:p>
+    <w:p>
+      <w:pPr>
+        <w:rPr>
+          <w:color w:val="000000" w:themeColor="text1"/>
+          <w:sz w:val="32"/>
+          <w:lang w:eastAsia="es-ES_tradnl"/>
+        </w:rPr>
+      </w:pPr>
+      <w:r>
+        <w:rPr>
+          <w:color w:val="000000" w:themeColor="text1"/>
+          <w:sz w:val="32"/>
+          <w:lang w:eastAsia="es-ES_tradnl"/>
+        </w:rPr>
+        <w:t>Docker</w:t>
+      </w:r>
+    </w:p>
+    <w:p>
+      <w:pPr>
+        <w:rPr>
+          <w:color w:val="000000" w:themeColor="text1"/>
+          <w:lang w:eastAsia="es-ES_tradnl"/>
+        </w:rPr>
+      </w:pPr>
+      <w:r>
+        <w:rPr>
+          <w:color w:val="000000" w:themeColor="text1"/>
+          <w:sz w:val="32"/>
+          <w:lang w:eastAsia="es-ES_tradnl"/>
+        </w:rPr>
+        <w:t xml:space="preserve">Ejecución: </w:t>
+      </w:r>
+      <w:r>
+        <w:rPr>
+          <w:color w:val="000000" w:themeColor="text1"/>
+          <w:lang w:eastAsia="es-ES_tradnl"/>
+        </w:rPr>
+        <w:t>Para su ejecución</w:t>
+      </w:r>
+      <w:r>
+        <w:rPr>
+          <w:color w:val="000000" w:themeColor="text1"/>
+          <w:lang w:eastAsia="es-ES_tradnl"/>
+        </w:rPr>
+        <w:t xml:space="preserve"> hay un script(</w:t>
+      </w:r>
+      <w:r>
+        <w:rPr>
+          <w:color w:val="000000" w:themeColor="text1"/>
+          <w:lang w:eastAsia="es-ES_tradnl"/>
+        </w:rPr>
+        <w:t>buildDocker.sh</w:t>
+      </w:r>
+      <w:r>
+        <w:rPr>
+          <w:color w:val="000000" w:themeColor="text1"/>
+          <w:lang w:eastAsia="es-ES_tradnl"/>
+        </w:rPr>
+        <w:t>) para construir la imagen redmine con los plugins y temas que logré probar y que funcionan correctamente</w:t>
+      </w:r>
+      <w:r>
+        <w:rPr>
+          <w:color w:val="000000" w:themeColor="text1"/>
           <w:lang w:eastAsia="es-ES_tradnl"/>
         </w:rPr>
         <w:t xml:space="preserve"> </w:t>
       </w:r>
-      <w:proofErr w:type="spellStart"/>
-      <w:r>
-        <w:rPr>
-          <w:color w:val="000000" w:themeColor="text1"/>
-          <w:spacing w:val="-1"/>
-          <w:sz w:val="32"/>
-          <w:u w:val="single"/>
-          <w:shd w:val="clear" w:color="auto" w:fill="FFFFFF"/>
-          <w:lang w:eastAsia="es-ES_tradnl"/>
-        </w:rPr>
-        <w:t>Slack</w:t>
-      </w:r>
-      <w:proofErr w:type="spellEnd"/>
-      <w:r>
-        <w:rPr>
-          <w:color w:val="000000" w:themeColor="text1"/>
-          <w:spacing w:val="-1"/>
-          <w:sz w:val="32"/>
-          <w:u w:val="single"/>
-          <w:shd w:val="clear" w:color="auto" w:fill="FFFFFF"/>
+      <w:r>
+        <w:rPr>
+          <w:color w:val="000000" w:themeColor="text1"/>
+          <w:lang w:eastAsia="es-ES_tradnl"/>
+        </w:rPr>
+        <w:t>(dispon</w:t>
+      </w:r>
+      <w:r>
+        <w:rPr>
+          <w:color w:val="000000" w:themeColor="text1"/>
+          <w:lang w:eastAsia="es-ES_tradnl"/>
+        </w:rPr>
+        <w:t>i</w:t>
+      </w:r>
+      <w:r>
+        <w:rPr>
+          <w:color w:val="000000" w:themeColor="text1"/>
+          <w:lang w:eastAsia="es-ES_tradnl"/>
+        </w:rPr>
+        <w:t>bles en los</w:t>
+      </w:r>
+      <w:r>
+        <w:rPr>
+          <w:color w:val="000000" w:themeColor="text1"/>
+          <w:lang w:eastAsia="es-ES_tradnl"/>
+        </w:rPr>
+        <w:t xml:space="preserve"> directorios /plugins y /themes del repo </w:t>
+      </w:r>
+      <w:r>
+        <w:rPr>
+          <w:color w:val="000000" w:themeColor="text1"/>
+          <w:lang w:eastAsia="es-ES_tradnl"/>
+        </w:rPr>
+        <w:t>https://github.com/Humberto-RJDH-21/redmine</w:t>
+      </w:r>
+      <w:r>
+        <w:rPr>
+          <w:color w:val="000000" w:themeColor="text1"/>
+          <w:lang w:eastAsia="es-ES_tradnl"/>
+        </w:rPr>
+        <w:t>),</w:t>
+      </w:r>
+      <w:r>
+        <w:rPr>
+          <w:color w:val="000000" w:themeColor="text1"/>
+          <w:lang w:eastAsia="es-ES_tradnl"/>
+        </w:rPr>
+        <w:t xml:space="preserve"> y posteriormente correr el script </w:t>
+      </w:r>
+      <w:r>
+        <w:rPr>
+          <w:color w:val="000000" w:themeColor="text1"/>
+          <w:lang w:eastAsia="es-ES_tradnl"/>
+        </w:rPr>
+        <w:t>runDockerCompose.sh</w:t>
+      </w:r>
+      <w:r>
+        <w:rPr>
+          <w:color w:val="000000" w:themeColor="text1"/>
+          <w:lang w:eastAsia="es-ES_tradnl"/>
+        </w:rPr>
+        <w:t xml:space="preserve"> para levantar la imagen junto con un contenedor mysql.</w:t>
+      </w:r>
+      <w:r>
+        <w:rPr>
+          <w:color w:val="000000" w:themeColor="text1"/>
           <w:lang w:eastAsia="es-ES_tradnl"/>
         </w:rPr>
         <w:t xml:space="preserve"> </w:t>
       </w:r>
-      <w:proofErr w:type="spellStart"/>
-      <w:r>
-        <w:rPr>
-          <w:color w:val="000000" w:themeColor="text1"/>
-          <w:spacing w:val="-1"/>
-          <w:sz w:val="32"/>
-          <w:u w:val="single"/>
-          <w:shd w:val="clear" w:color="auto" w:fill="FFFFFF"/>
-          <w:lang w:eastAsia="es-ES_tradnl"/>
-        </w:rPr>
-        <w:t>Plugin</w:t>
-      </w:r>
-      <w:proofErr w:type="spellEnd"/>
-      <w:r>
-        <w:rPr>
-          <w:color w:val="000000" w:themeColor="text1"/>
-          <w:sz w:val="32"/>
-          <w:lang w:eastAsia="es-ES_tradnl"/>
-        </w:rPr>
-        <w:fldChar w:fldCharType="end"/>
-      </w:r>
+      <w:r>
+        <w:rPr>
+          <w:color w:val="000000" w:themeColor="text1"/>
+          <w:lang w:eastAsia="es-ES_tradnl"/>
+        </w:rPr>
+        <w:t xml:space="preserve"> </w:t>
+      </w:r>
+    </w:p>
+    <w:p>
+      <w:pPr>
+        <w:rPr>
+          <w:color w:val="000000" w:themeColor="text1"/>
+          <w:sz w:val="32"/>
+          <w:lang w:eastAsia="es-ES_tradnl"/>
+        </w:rPr>
+      </w:pPr>
+    </w:p>
+    <w:p>
+      <w:pPr>
+        <w:rPr>
+          <w:color w:val="000000" w:themeColor="text1"/>
+          <w:sz w:val="32"/>
+          <w:lang w:eastAsia="es-ES_tradnl"/>
+        </w:rPr>
+      </w:pPr>
+      <w:hyperlink r:id="rId5" w:history="1">
+        <w:r>
+          <w:rPr>
+            <w:color w:val="000000" w:themeColor="text1"/>
+            <w:spacing w:val="-1"/>
+            <w:sz w:val="32"/>
+            <w:u w:val="single"/>
+            <w:shd w:val="clear" w:color="auto" w:fill="FFFFFF"/>
+            <w:lang w:eastAsia="es-ES_tradnl"/>
+          </w:rPr>
+          <w:t>Redmine Slack Plugin</w:t>
+        </w:r>
+      </w:hyperlink>
     </w:p>
     <w:p>
       <w:r>
         <w:t>(Instalado y probado)</w:t>
       </w:r>
-      <w:bookmarkStart w:id="0" w:name="_GoBack"/>
-      <w:bookmarkEnd w:id="0"/>
     </w:p>
     <w:p/>
     <w:p>
       <w:r>
-        <w:t xml:space="preserve">Publica actualizaciones de </w:t>
-      </w:r>
-      <w:proofErr w:type="spellStart"/>
-      <w:r>
-        <w:t>Redmine</w:t>
-      </w:r>
-      <w:proofErr w:type="spellEnd"/>
-      <w:r>
-        <w:t xml:space="preserve"> en un canal de </w:t>
-      </w:r>
-      <w:proofErr w:type="spellStart"/>
-      <w:r>
-        <w:t>slack</w:t>
-      </w:r>
-      <w:proofErr w:type="spellEnd"/>
-      <w:r>
-        <w:t>.</w:t>
+        <w:t>Publica actualizaciones de Redmine en un canal de slack.</w:t>
       </w:r>
     </w:p>
     <w:p>
@@ -162,7 +228,7 @@
                     <pic:cNvPicPr/>
                   </pic:nvPicPr>
                   <pic:blipFill>
-                    <a:blip r:embed="rId5">
+                    <a:blip r:embed="rId6">
                       <a:extLst>
                         <a:ext uri="{28A0092B-C50C-407E-A947-70E740481C1C}">
                           <a14:useLocalDpi xmlns:a14="http://schemas.microsoft.com/office/drawing/2010/main" val="0"/>
@@ -196,33 +262,11 @@
           <w:sz w:val="32"/>
         </w:rPr>
       </w:pPr>
-      <w:proofErr w:type="spellStart"/>
-      <w:r>
-        <w:rPr>
-          <w:sz w:val="32"/>
-        </w:rPr>
-        <w:t>Advanced</w:t>
-      </w:r>
-      <w:proofErr w:type="spellEnd"/>
-      <w:r>
-        <w:rPr>
-          <w:sz w:val="32"/>
-        </w:rPr>
-        <w:t xml:space="preserve"> </w:t>
-      </w:r>
-      <w:proofErr w:type="spellStart"/>
-      <w:r>
-        <w:rPr>
-          <w:sz w:val="32"/>
-        </w:rPr>
-        <w:t>Membership</w:t>
-      </w:r>
-      <w:proofErr w:type="spellEnd"/>
-      <w:r>
-        <w:rPr>
-          <w:sz w:val="32"/>
-        </w:rPr>
-        <w:t xml:space="preserve"> Management</w:t>
+      <w:r>
+        <w:rPr>
+          <w:sz w:val="32"/>
+        </w:rPr>
+        <w:t>Advanced Membership Management</w:t>
       </w:r>
     </w:p>
     <w:p>
@@ -246,15 +290,7 @@
         </w:numPr>
       </w:pPr>
       <w:r>
-        <w:t xml:space="preserve">Asignar automáticamente miembros / grupos a </w:t>
-      </w:r>
-      <w:proofErr w:type="spellStart"/>
-      <w:r>
-        <w:t>subproyectos</w:t>
-      </w:r>
-      <w:proofErr w:type="spellEnd"/>
-      <w:r>
-        <w:t xml:space="preserve"> cuando se asignan al proyecto principal.</w:t>
+        <w:t>Asignar automáticamente miembros / grupos a subproyectos cuando se asignan al proyecto principal.</w:t>
       </w:r>
     </w:p>
     <w:p>
@@ -266,15 +302,7 @@
         </w:numPr>
       </w:pPr>
       <w:r>
-        <w:t xml:space="preserve">Asignar automáticamente miembros / grupos asignados a un proyecto principal cuando se crean </w:t>
-      </w:r>
-      <w:proofErr w:type="spellStart"/>
-      <w:r>
-        <w:t>subproyectos</w:t>
-      </w:r>
-      <w:proofErr w:type="spellEnd"/>
-      <w:r>
-        <w:t>.</w:t>
+        <w:t>Asignar automáticamente miembros / grupos asignados a un proyecto principal cuando se crean subproyectos.</w:t>
       </w:r>
     </w:p>
     <w:p>
@@ -297,28 +325,41 @@
           <w:sz w:val="32"/>
         </w:rPr>
       </w:pPr>
-      <w:proofErr w:type="spellStart"/>
-      <w:r>
-        <w:rPr>
-          <w:sz w:val="32"/>
-        </w:rPr>
-        <w:t>Redmine</w:t>
-      </w:r>
-      <w:proofErr w:type="spellEnd"/>
-      <w:r>
-        <w:rPr>
-          <w:sz w:val="32"/>
-        </w:rPr>
-        <w:t xml:space="preserve"> Agile </w:t>
-      </w:r>
-      <w:proofErr w:type="spellStart"/>
-      <w:r>
-        <w:rPr>
-          <w:sz w:val="32"/>
-        </w:rPr>
-        <w:t>Plugin</w:t>
-      </w:r>
-      <w:proofErr w:type="spellEnd"/>
+    </w:p>
+    <w:p>
+      <w:pPr>
+        <w:rPr>
+          <w:sz w:val="32"/>
+        </w:rPr>
+      </w:pPr>
+    </w:p>
+    <w:p>
+      <w:pPr>
+        <w:rPr>
+          <w:sz w:val="32"/>
+        </w:rPr>
+      </w:pPr>
+    </w:p>
+    <w:p>
+      <w:pPr>
+        <w:rPr>
+          <w:sz w:val="32"/>
+        </w:rPr>
+      </w:pPr>
+    </w:p>
+    <w:p>
+      <w:pPr>
+        <w:rPr>
+          <w:sz w:val="32"/>
+        </w:rPr>
+      </w:pPr>
+      <w:r>
+        <w:rPr>
+          <w:sz w:val="32"/>
+        </w:rPr>
+        <w:lastRenderedPageBreak/>
+        <w:t>Redmine Agile Plugin</w:t>
+      </w:r>
     </w:p>
     <w:p>
       <w:r>
@@ -337,15 +378,7 @@
         <w:t>Muestra</w:t>
       </w:r>
       <w:r>
-        <w:t xml:space="preserve"> los problemas de </w:t>
-      </w:r>
-      <w:proofErr w:type="spellStart"/>
-      <w:r>
-        <w:t>Redmine</w:t>
-      </w:r>
-      <w:proofErr w:type="spellEnd"/>
-      <w:r>
-        <w:t xml:space="preserve"> como tarjetas de tareas en un tablero ágil, permitiendo a los equipos priorizar, asignar y rastrear los problemas de manera eficiente. </w:t>
+        <w:t xml:space="preserve"> los problemas de Redmine como tarjetas de tareas en un tablero ágil, permitiendo a los equipos priorizar, asignar y rastrear los problemas de manera eficiente. </w:t>
       </w:r>
     </w:p>
     <w:p>
@@ -355,15 +388,7 @@
     </w:p>
     <w:p>
       <w:r>
-        <w:t xml:space="preserve">Planee Sprint y </w:t>
-      </w:r>
-      <w:proofErr w:type="spellStart"/>
-      <w:r>
-        <w:t>Backlog</w:t>
-      </w:r>
-      <w:proofErr w:type="spellEnd"/>
-      <w:r>
-        <w:t xml:space="preserve"> fácilmente con un planificador de arrastrar y soltar. </w:t>
+        <w:t xml:space="preserve">Planee Sprint y Backlog fácilmente con un planificador de arrastrar y soltar. </w:t>
       </w:r>
     </w:p>
     <w:p>
@@ -377,130 +402,65 @@
       </w:r>
     </w:p>
     <w:p/>
+    <w:p>
+      <w:pPr>
+        <w:rPr>
+          <w:sz w:val="32"/>
+        </w:rPr>
+      </w:pPr>
+      <w:r>
+        <w:rPr>
+          <w:sz w:val="32"/>
+        </w:rPr>
+        <w:t>Redmine Dynamic edit Issue plugin</w:t>
+      </w:r>
+    </w:p>
+    <w:p>
+      <w:r>
+        <w:t>(instalado y probado)</w:t>
+      </w:r>
+    </w:p>
+    <w:p>
+      <w:pPr>
+        <w:rPr>
+          <w:sz w:val="32"/>
+        </w:rPr>
+      </w:pPr>
+    </w:p>
+    <w:p>
+      <w:r>
+        <w:t>Actualiza</w:t>
+      </w:r>
+      <w:r>
+        <w:t xml:space="preserve"> dinámicamente los atributos y los campos personalizados directamente en el bloque de detalles del problema sin actualizar la página.</w:t>
+      </w:r>
+    </w:p>
     <w:p/>
+    <w:p>
+      <w:pPr>
+        <w:rPr>
+          <w:sz w:val="32"/>
+        </w:rPr>
+      </w:pPr>
+      <w:r>
+        <w:rPr>
+          <w:sz w:val="32"/>
+        </w:rPr>
+        <w:t>absence.io</w:t>
+      </w:r>
+    </w:p>
+    <w:p>
+      <w:r>
+        <w:t>(de paga, versión de prueba instalado y probado</w:t>
+      </w:r>
+      <w:r>
+        <w:t>, con errores</w:t>
+      </w:r>
+      <w:r>
+        <w:t>)</w:t>
+      </w:r>
+    </w:p>
     <w:p/>
-    <w:p/>
-    <w:p/>
-    <w:p/>
-    <w:p/>
-    <w:p>
-      <w:pPr>
-        <w:rPr>
-          <w:sz w:val="32"/>
-        </w:rPr>
-      </w:pPr>
-      <w:proofErr w:type="spellStart"/>
-      <w:r>
-        <w:rPr>
-          <w:sz w:val="32"/>
-        </w:rPr>
-        <w:t>Redmine</w:t>
-      </w:r>
-      <w:proofErr w:type="spellEnd"/>
-      <w:r>
-        <w:rPr>
-          <w:sz w:val="32"/>
-        </w:rPr>
-        <w:t xml:space="preserve"> </w:t>
-      </w:r>
-      <w:proofErr w:type="spellStart"/>
-      <w:r>
-        <w:rPr>
-          <w:sz w:val="32"/>
-        </w:rPr>
-        <w:t>Dynamic</w:t>
-      </w:r>
-      <w:proofErr w:type="spellEnd"/>
-      <w:r>
-        <w:rPr>
-          <w:sz w:val="32"/>
-        </w:rPr>
-        <w:t xml:space="preserve"> </w:t>
-      </w:r>
-      <w:proofErr w:type="spellStart"/>
-      <w:r>
-        <w:rPr>
-          <w:sz w:val="32"/>
-        </w:rPr>
-        <w:t>edit</w:t>
-      </w:r>
-      <w:proofErr w:type="spellEnd"/>
-      <w:r>
-        <w:rPr>
-          <w:sz w:val="32"/>
-        </w:rPr>
-        <w:t xml:space="preserve"> </w:t>
-      </w:r>
-      <w:proofErr w:type="spellStart"/>
-      <w:r>
-        <w:rPr>
-          <w:sz w:val="32"/>
-        </w:rPr>
-        <w:t>Issue</w:t>
-      </w:r>
-      <w:proofErr w:type="spellEnd"/>
-      <w:r>
-        <w:rPr>
-          <w:sz w:val="32"/>
-        </w:rPr>
-        <w:t xml:space="preserve"> </w:t>
-      </w:r>
-      <w:proofErr w:type="spellStart"/>
-      <w:r>
-        <w:rPr>
-          <w:sz w:val="32"/>
-        </w:rPr>
-        <w:t>plugin</w:t>
-      </w:r>
-      <w:proofErr w:type="spellEnd"/>
-    </w:p>
-    <w:p>
-      <w:r>
-        <w:t>(instalado y probado)</w:t>
-      </w:r>
-    </w:p>
-    <w:p>
-      <w:pPr>
-        <w:rPr>
-          <w:sz w:val="32"/>
-        </w:rPr>
-      </w:pPr>
-    </w:p>
-    <w:p>
-      <w:r>
-        <w:t>Actualiza</w:t>
-      </w:r>
-      <w:r>
-        <w:t xml:space="preserve"> dinámicamente los atributos y los campos personalizados directamente en el bloque de detalles del problema sin actualizar la página.</w:t>
-      </w:r>
-    </w:p>
-    <w:p/>
-    <w:p/>
-    <w:p>
-      <w:pPr>
-        <w:rPr>
-          <w:sz w:val="32"/>
-        </w:rPr>
-      </w:pPr>
-      <w:r>
-        <w:rPr>
-          <w:sz w:val="32"/>
-        </w:rPr>
-        <w:t>absence.io</w:t>
-      </w:r>
-    </w:p>
-    <w:p>
-      <w:r>
-        <w:t>(de paga, versión de prueba instalado y probado</w:t>
-      </w:r>
-      <w:r>
-        <w:t>, con errores</w:t>
-      </w:r>
-      <w:r>
-        <w:t>)</w:t>
-      </w:r>
-    </w:p>
-    <w:p/>
     <w:p>
       <w:r>
         <w:t>absence.io es una solución en línea para realizar un seguimiento de las ausencias de sus equipos, desde días de enfermedad y vacaciones hasta capacitación fuera del sitio.</w:t>
@@ -508,23 +468,7 @@
     </w:p>
     <w:p>
       <w:r>
-        <w:t xml:space="preserve">Con la integración de </w:t>
-      </w:r>
-      <w:proofErr w:type="spellStart"/>
-      <w:r>
-        <w:t>redmine</w:t>
-      </w:r>
-      <w:proofErr w:type="spellEnd"/>
-      <w:r>
-        <w:t xml:space="preserve"> puede crear nuevas ausencias de </w:t>
-      </w:r>
-      <w:proofErr w:type="spellStart"/>
-      <w:r>
-        <w:t>redmine</w:t>
-      </w:r>
-      <w:proofErr w:type="spellEnd"/>
-      <w:r>
-        <w:t xml:space="preserve"> y verificar quién está ausente hoy de su equipo. Es completamente gratis para hasta diez miembros del equipo.</w:t>
+        <w:t>Con la integración de redmine puede crear nuevas ausencias de redmine y verificar quién está ausente hoy de su equipo. Es completamente gratis para hasta diez miembros del equipo.</w:t>
       </w:r>
     </w:p>
     <w:p/>
@@ -582,42 +526,12 @@
           <w:sz w:val="32"/>
         </w:rPr>
       </w:pPr>
-      <w:proofErr w:type="spellStart"/>
-      <w:r>
-        <w:rPr>
-          <w:sz w:val="32"/>
-        </w:rPr>
-        <w:t>Redmine</w:t>
-      </w:r>
-      <w:proofErr w:type="spellEnd"/>
-      <w:r>
-        <w:rPr>
-          <w:sz w:val="32"/>
-        </w:rPr>
-        <w:t xml:space="preserve"> </w:t>
-      </w:r>
-      <w:proofErr w:type="spellStart"/>
-      <w:r>
-        <w:rPr>
-          <w:sz w:val="32"/>
-        </w:rPr>
-        <w:t>Logs</w:t>
-      </w:r>
-      <w:proofErr w:type="spellEnd"/>
-      <w:r>
-        <w:rPr>
-          <w:sz w:val="32"/>
-        </w:rPr>
-        <w:t xml:space="preserve"> </w:t>
-      </w:r>
-      <w:proofErr w:type="spellStart"/>
-      <w:r>
-        <w:rPr>
-          <w:sz w:val="32"/>
-        </w:rPr>
-        <w:t>plugin</w:t>
-      </w:r>
-      <w:proofErr w:type="spellEnd"/>
+      <w:r>
+        <w:rPr>
+          <w:sz w:val="32"/>
+        </w:rPr>
+        <w:t>Redmine Logs plugin</w:t>
+      </w:r>
     </w:p>
     <w:p>
       <w:r>
@@ -633,46 +547,29 @@
     </w:p>
     <w:p>
       <w:r>
-        <w:t xml:space="preserve">Muestra información de errores desde el aplicativo sin tener que recurrir a los </w:t>
-      </w:r>
-      <w:proofErr w:type="spellStart"/>
-      <w:r>
-        <w:t>logs</w:t>
-      </w:r>
-      <w:proofErr w:type="spellEnd"/>
-      <w:r>
-        <w:t xml:space="preserve"> en el directorio.</w:t>
+        <w:t>Muestra información de errores desde el aplicativo sin tener que recurrir a los logs en el directorio.</w:t>
       </w:r>
     </w:p>
     <w:p/>
-    <w:p>
-      <w:pPr>
-        <w:rPr>
-          <w:sz w:val="32"/>
-        </w:rPr>
-      </w:pPr>
-      <w:proofErr w:type="spellStart"/>
-      <w:r>
-        <w:rPr>
-          <w:sz w:val="32"/>
-        </w:rPr>
-        <w:t>Redmine</w:t>
-      </w:r>
-      <w:proofErr w:type="spellEnd"/>
-      <w:r>
-        <w:rPr>
-          <w:sz w:val="32"/>
-        </w:rPr>
-        <w:t xml:space="preserve"> Gantt </w:t>
-      </w:r>
-      <w:proofErr w:type="spellStart"/>
-      <w:r>
-        <w:rPr>
-          <w:sz w:val="32"/>
-        </w:rPr>
-        <w:t>plugin</w:t>
-      </w:r>
-      <w:proofErr w:type="spellEnd"/>
+    <w:p/>
+    <w:p/>
+    <w:p/>
+    <w:p>
+      <w:bookmarkStart w:id="0" w:name="_GoBack"/>
+      <w:bookmarkEnd w:id="0"/>
+    </w:p>
+    <w:p>
+      <w:pPr>
+        <w:rPr>
+          <w:sz w:val="32"/>
+        </w:rPr>
+      </w:pPr>
+      <w:r>
+        <w:rPr>
+          <w:sz w:val="32"/>
+        </w:rPr>
+        <w:t>Redmine Gantt plugin</w:t>
+      </w:r>
     </w:p>
     <w:p>
       <w:r>
@@ -701,42 +598,12 @@
           <w:sz w:val="32"/>
         </w:rPr>
       </w:pPr>
-      <w:proofErr w:type="spellStart"/>
-      <w:r>
-        <w:rPr>
-          <w:sz w:val="32"/>
-        </w:rPr>
-        <w:t>Redmine</w:t>
-      </w:r>
-      <w:proofErr w:type="spellEnd"/>
-      <w:r>
-        <w:rPr>
-          <w:sz w:val="32"/>
-        </w:rPr>
-        <w:t xml:space="preserve"> </w:t>
-      </w:r>
-      <w:proofErr w:type="spellStart"/>
-      <w:r>
-        <w:rPr>
-          <w:sz w:val="32"/>
-        </w:rPr>
-        <w:t>Finance</w:t>
-      </w:r>
-      <w:proofErr w:type="spellEnd"/>
-      <w:r>
-        <w:rPr>
-          <w:sz w:val="32"/>
-        </w:rPr>
-        <w:t xml:space="preserve"> </w:t>
-      </w:r>
-      <w:proofErr w:type="spellStart"/>
-      <w:r>
-        <w:rPr>
-          <w:sz w:val="32"/>
-        </w:rPr>
-        <w:t>plugin</w:t>
-      </w:r>
-      <w:proofErr w:type="spellEnd"/>
+      <w:r>
+        <w:rPr>
+          <w:sz w:val="32"/>
+        </w:rPr>
+        <w:t>Redmine Finance plugin</w:t>
+      </w:r>
     </w:p>
     <w:p>
       <w:r>
@@ -746,15 +613,7 @@
     <w:p/>
     <w:p>
       <w:r>
-        <w:t xml:space="preserve">Gestione transacciones, cuentas y relaciones entre facturas y operaciones. </w:t>
-      </w:r>
-      <w:proofErr w:type="spellStart"/>
-      <w:r>
-        <w:t>caracteristicas</w:t>
-      </w:r>
-      <w:proofErr w:type="spellEnd"/>
-      <w:r>
-        <w:t>:</w:t>
+        <w:t>Gestione transacciones, cuentas y relaciones entre facturas y operaciones. caracteristicas:</w:t>
       </w:r>
     </w:p>
     <w:p>
@@ -826,13 +685,8 @@
         </w:numPr>
       </w:pPr>
       <w:r>
-        <w:t xml:space="preserve">Relaciones entre </w:t>
-      </w:r>
-      <w:proofErr w:type="spellStart"/>
-      <w:r>
-        <w:t>operacion</w:t>
-      </w:r>
-      <w:proofErr w:type="spellEnd"/>
+        <w:t>Relaciones entre operacion</w:t>
+      </w:r>
     </w:p>
     <w:p>
       <w:pPr>
